--- a/H08 A/A2/Homework08_A2.docx
+++ b/H08 A/A2/Homework08_A2.docx
@@ -48,752 +48,6 @@
                 <w:lang w:val="en-US"/>
               </w:rPr>
             </w:pPr>
-          </w:p>
-        </w:tc>
-      </w:tr>
-    </w:tbl>
-    <w:p>
-      <w:pPr>
-        <w:jc w:val="right"/>
-        <w:rPr>
-          <w:u w:val="single"/>
-          <w:lang w:val="en-US"/>
-        </w:rPr>
-      </w:pPr>
-    </w:p>
-    <w:tbl>
-      <w:tblPr>
-        <w:tblStyle w:val="Tablaconcuadrcula"/>
-        <w:tblW w:w="0" w:type="auto"/>
-        <w:tblLook w:val="05A0" w:firstRow="1" w:lastRow="0" w:firstColumn="1" w:lastColumn="1" w:noHBand="0" w:noVBand="1"/>
-      </w:tblPr>
-      <w:tblGrid>
-        <w:gridCol w:w="2263"/>
-        <w:gridCol w:w="1925"/>
-        <w:gridCol w:w="1926"/>
-        <w:gridCol w:w="1926"/>
-      </w:tblGrid>
-      <w:tr>
-        <w:tc>
-          <w:tcPr>
-            <w:tcW w:w="2263" w:type="dxa"/>
-          </w:tcPr>
-          <w:p>
-            <w:pPr>
-              <w:rPr>
-                <w:lang w:val="en-US"/>
-              </w:rPr>
-            </w:pPr>
-            <w:r>
-              <w:rPr>
-                <w:lang w:val="en-US"/>
-              </w:rPr>
-              <w:t>Team name:</w:t>
-            </w:r>
-          </w:p>
-        </w:tc>
-        <w:tc>
-          <w:tcPr>
-            <w:tcW w:w="5777" w:type="dxa"/>
-            <w:gridSpan w:val="3"/>
-            <w:shd w:val="clear" w:color="auto" w:fill="FFF2CC" w:themeFill="accent4" w:themeFillTint="33"/>
-          </w:tcPr>
-          <w:p>
-            <w:pPr>
-              <w:rPr>
-                <w:i/>
-                <w:iCs/>
-                <w:lang w:val="en-US"/>
-              </w:rPr>
-            </w:pPr>
-            <w:r>
-              <w:rPr>
-                <w:i/>
-                <w:iCs/>
-                <w:lang w:val="en-US"/>
-              </w:rPr>
-              <w:t>A2</w:t>
-            </w:r>
-          </w:p>
-        </w:tc>
-      </w:tr>
-      <w:tr>
-        <w:tc>
-          <w:tcPr>
-            <w:tcW w:w="2263" w:type="dxa"/>
-          </w:tcPr>
-          <w:p>
-            <w:pPr>
-              <w:rPr>
-                <w:lang w:val="en-US"/>
-              </w:rPr>
-            </w:pPr>
-            <w:r>
-              <w:rPr>
-                <w:lang w:val="en-US"/>
-              </w:rPr>
-              <w:t>Homework number:</w:t>
-            </w:r>
-          </w:p>
-        </w:tc>
-        <w:tc>
-          <w:tcPr>
-            <w:tcW w:w="5777" w:type="dxa"/>
-            <w:gridSpan w:val="3"/>
-            <w:shd w:val="clear" w:color="auto" w:fill="FFF2CC" w:themeFill="accent4" w:themeFillTint="33"/>
-          </w:tcPr>
-          <w:p>
-            <w:pPr>
-              <w:rPr>
-                <w:i/>
-                <w:iCs/>
-                <w:lang w:val="en-US"/>
-              </w:rPr>
-            </w:pPr>
-            <w:r>
-              <w:rPr>
-                <w:i/>
-                <w:iCs/>
-                <w:lang w:val="en-US"/>
-              </w:rPr>
-              <w:t>HOMEWORK 0</w:t>
-            </w:r>
-            <w:r>
-              <w:rPr>
-                <w:i/>
-                <w:iCs/>
-                <w:lang w:val="en-US"/>
-              </w:rPr>
-              <w:t>8</w:t>
-            </w:r>
-          </w:p>
-        </w:tc>
-      </w:tr>
-      <w:tr>
-        <w:tc>
-          <w:tcPr>
-            <w:tcW w:w="2263" w:type="dxa"/>
-          </w:tcPr>
-          <w:p>
-            <w:pPr>
-              <w:rPr>
-                <w:lang w:val="en-US"/>
-              </w:rPr>
-            </w:pPr>
-            <w:r>
-              <w:rPr>
-                <w:lang w:val="en-US"/>
-              </w:rPr>
-              <w:t>Due date:</w:t>
-            </w:r>
-          </w:p>
-        </w:tc>
-        <w:tc>
-          <w:tcPr>
-            <w:tcW w:w="5777" w:type="dxa"/>
-            <w:gridSpan w:val="3"/>
-            <w:shd w:val="clear" w:color="auto" w:fill="FFF2CC" w:themeFill="accent4" w:themeFillTint="33"/>
-          </w:tcPr>
-          <w:p>
-            <w:pPr>
-              <w:rPr>
-                <w:highlight w:val="yellow"/>
-                <w:lang w:val="en-US"/>
-              </w:rPr>
-            </w:pPr>
-            <w:r>
-              <w:rPr>
-                <w:highlight w:val="yellow"/>
-                <w:lang w:val="en-US"/>
-              </w:rPr>
-              <w:t>2</w:t>
-            </w:r>
-            <w:r>
-              <w:rPr>
-                <w:highlight w:val="yellow"/>
-                <w:lang w:val="en-US"/>
-              </w:rPr>
-              <w:t>6</w:t>
-            </w:r>
-            <w:r>
-              <w:rPr>
-                <w:highlight w:val="yellow"/>
-                <w:lang w:val="en-US"/>
-              </w:rPr>
-              <w:t>/1</w:t>
-            </w:r>
-            <w:r>
-              <w:rPr>
-                <w:highlight w:val="yellow"/>
-                <w:lang w:val="en-US"/>
-              </w:rPr>
-              <w:t>1</w:t>
-            </w:r>
-            <w:r>
-              <w:rPr>
-                <w:highlight w:val="yellow"/>
-                <w:lang w:val="en-US"/>
-              </w:rPr>
-              <w:t>/23</w:t>
-            </w:r>
-          </w:p>
-        </w:tc>
-      </w:tr>
-      <w:tr>
-        <w:tc>
-          <w:tcPr>
-            <w:tcW w:w="2263" w:type="dxa"/>
-          </w:tcPr>
-          <w:p>
-            <w:pPr>
-              <w:rPr>
-                <w:lang w:val="en-US"/>
-              </w:rPr>
-            </w:pPr>
-          </w:p>
-        </w:tc>
-        <w:tc>
-          <w:tcPr>
-            <w:tcW w:w="1925" w:type="dxa"/>
-          </w:tcPr>
-          <w:p>
-            <w:pPr>
-              <w:rPr>
-                <w:lang w:val="en-US"/>
-              </w:rPr>
-            </w:pPr>
-          </w:p>
-        </w:tc>
-        <w:tc>
-          <w:tcPr>
-            <w:tcW w:w="1926" w:type="dxa"/>
-          </w:tcPr>
-          <w:p>
-            <w:pPr>
-              <w:rPr>
-                <w:lang w:val="en-US"/>
-              </w:rPr>
-            </w:pPr>
-          </w:p>
-        </w:tc>
-        <w:tc>
-          <w:tcPr>
-            <w:tcW w:w="1926" w:type="dxa"/>
-          </w:tcPr>
-          <w:p>
-            <w:pPr>
-              <w:rPr>
-                <w:lang w:val="en-US"/>
-              </w:rPr>
-            </w:pPr>
-          </w:p>
-        </w:tc>
-      </w:tr>
-      <w:tr>
-        <w:tc>
-          <w:tcPr>
-            <w:tcW w:w="2263" w:type="dxa"/>
-          </w:tcPr>
-          <w:p>
-            <w:pPr>
-              <w:rPr>
-                <w:lang w:val="en-US"/>
-              </w:rPr>
-            </w:pPr>
-            <w:r>
-              <w:rPr>
-                <w:lang w:val="en-US"/>
-              </w:rPr>
-              <w:t>Contribution</w:t>
-            </w:r>
-          </w:p>
-        </w:tc>
-        <w:tc>
-          <w:tcPr>
-            <w:tcW w:w="1925" w:type="dxa"/>
-          </w:tcPr>
-          <w:p>
-            <w:pPr>
-              <w:jc w:val="center"/>
-              <w:rPr>
-                <w:lang w:val="en-US"/>
-              </w:rPr>
-            </w:pPr>
-            <w:r>
-              <w:rPr>
-                <w:lang w:val="en-US"/>
-              </w:rPr>
-              <w:t>NO</w:t>
-            </w:r>
-          </w:p>
-        </w:tc>
-        <w:tc>
-          <w:tcPr>
-            <w:tcW w:w="1926" w:type="dxa"/>
-          </w:tcPr>
-          <w:p>
-            <w:pPr>
-              <w:jc w:val="center"/>
-              <w:rPr>
-                <w:lang w:val="en-US"/>
-              </w:rPr>
-            </w:pPr>
-            <w:r>
-              <w:rPr>
-                <w:lang w:val="en-US"/>
-              </w:rPr>
-              <w:t>Partial</w:t>
-            </w:r>
-          </w:p>
-        </w:tc>
-        <w:tc>
-          <w:tcPr>
-            <w:tcW w:w="1926" w:type="dxa"/>
-          </w:tcPr>
-          <w:p>
-            <w:pPr>
-              <w:jc w:val="center"/>
-              <w:rPr>
-                <w:lang w:val="en-US"/>
-              </w:rPr>
-            </w:pPr>
-            <w:r>
-              <w:rPr>
-                <w:lang w:val="en-US"/>
-              </w:rPr>
-              <w:t>Full</w:t>
-            </w:r>
-          </w:p>
-        </w:tc>
-      </w:tr>
-      <w:tr>
-        <w:tc>
-          <w:tcPr>
-            <w:tcW w:w="2263" w:type="dxa"/>
-            <w:shd w:val="clear" w:color="auto" w:fill="FFF2CC" w:themeFill="accent4" w:themeFillTint="33"/>
-          </w:tcPr>
-          <w:p>
-            <w:pPr>
-              <w:rPr>
-                <w:lang w:val="en-US"/>
-              </w:rPr>
-            </w:pPr>
-            <w:r>
-              <w:rPr>
-                <w:lang w:val="en-US"/>
-              </w:rPr>
-              <w:t>Hui Jiang</w:t>
-            </w:r>
-          </w:p>
-        </w:tc>
-        <w:tc>
-          <w:tcPr>
-            <w:tcW w:w="1925" w:type="dxa"/>
-            <w:shd w:val="clear" w:color="auto" w:fill="FFF2CC" w:themeFill="accent4" w:themeFillTint="33"/>
-          </w:tcPr>
-          <w:p>
-            <w:pPr>
-              <w:jc w:val="center"/>
-              <w:rPr>
-                <w:i/>
-                <w:iCs/>
-                <w:lang w:val="en-US"/>
-              </w:rPr>
-            </w:pPr>
-          </w:p>
-        </w:tc>
-        <w:tc>
-          <w:tcPr>
-            <w:tcW w:w="1926" w:type="dxa"/>
-            <w:shd w:val="clear" w:color="auto" w:fill="FFF2CC" w:themeFill="accent4" w:themeFillTint="33"/>
-          </w:tcPr>
-          <w:p>
-            <w:pPr>
-              <w:jc w:val="center"/>
-              <w:rPr>
-                <w:i/>
-                <w:iCs/>
-                <w:lang w:val="en-US"/>
-              </w:rPr>
-            </w:pPr>
-          </w:p>
-        </w:tc>
-        <w:tc>
-          <w:tcPr>
-            <w:tcW w:w="1926" w:type="dxa"/>
-            <w:shd w:val="clear" w:color="auto" w:fill="FFF2CC" w:themeFill="accent4" w:themeFillTint="33"/>
-          </w:tcPr>
-          <w:p>
-            <w:pPr>
-              <w:jc w:val="center"/>
-              <w:rPr>
-                <w:i/>
-                <w:iCs/>
-                <w:lang w:val="en-US"/>
-              </w:rPr>
-            </w:pPr>
-            <w:r>
-              <w:rPr>
-                <w:i/>
-                <w:iCs/>
-                <w:lang w:val="en-US"/>
-              </w:rPr>
-              <w:t>x</w:t>
-            </w:r>
-          </w:p>
-        </w:tc>
-      </w:tr>
-      <w:tr>
-        <w:tc>
-          <w:tcPr>
-            <w:tcW w:w="2263" w:type="dxa"/>
-            <w:shd w:val="clear" w:color="auto" w:fill="FFF2CC" w:themeFill="accent4" w:themeFillTint="33"/>
-          </w:tcPr>
-          <w:p>
-            <w:pPr>
-              <w:rPr>
-                <w:lang w:val="en-US"/>
-              </w:rPr>
-            </w:pPr>
-            <w:r>
-              <w:rPr>
-                <w:lang w:val="en-US"/>
-              </w:rPr>
-              <w:t>Mattia Sironi</w:t>
-            </w:r>
-          </w:p>
-        </w:tc>
-        <w:tc>
-          <w:tcPr>
-            <w:tcW w:w="1925" w:type="dxa"/>
-            <w:shd w:val="clear" w:color="auto" w:fill="FFF2CC" w:themeFill="accent4" w:themeFillTint="33"/>
-          </w:tcPr>
-          <w:p>
-            <w:pPr>
-              <w:jc w:val="center"/>
-              <w:rPr>
-                <w:i/>
-                <w:iCs/>
-                <w:lang w:val="en-US"/>
-              </w:rPr>
-            </w:pPr>
-          </w:p>
-        </w:tc>
-        <w:tc>
-          <w:tcPr>
-            <w:tcW w:w="1926" w:type="dxa"/>
-            <w:shd w:val="clear" w:color="auto" w:fill="FFF2CC" w:themeFill="accent4" w:themeFillTint="33"/>
-          </w:tcPr>
-          <w:p>
-            <w:pPr>
-              <w:jc w:val="center"/>
-              <w:rPr>
-                <w:i/>
-                <w:iCs/>
-                <w:lang w:val="en-US"/>
-              </w:rPr>
-            </w:pPr>
-          </w:p>
-        </w:tc>
-        <w:tc>
-          <w:tcPr>
-            <w:tcW w:w="1926" w:type="dxa"/>
-            <w:shd w:val="clear" w:color="auto" w:fill="FFF2CC" w:themeFill="accent4" w:themeFillTint="33"/>
-          </w:tcPr>
-          <w:p>
-            <w:pPr>
-              <w:jc w:val="center"/>
-              <w:rPr>
-                <w:i/>
-                <w:iCs/>
-                <w:lang w:val="en-US"/>
-              </w:rPr>
-            </w:pPr>
-            <w:r>
-              <w:rPr>
-                <w:i/>
-                <w:iCs/>
-                <w:lang w:val="en-US"/>
-              </w:rPr>
-              <w:t>x</w:t>
-            </w:r>
-          </w:p>
-        </w:tc>
-      </w:tr>
-      <w:tr>
-        <w:tc>
-          <w:tcPr>
-            <w:tcW w:w="2263" w:type="dxa"/>
-            <w:shd w:val="clear" w:color="auto" w:fill="FFF2CC" w:themeFill="accent4" w:themeFillTint="33"/>
-          </w:tcPr>
-          <w:p>
-            <w:pPr>
-              <w:rPr>
-                <w:lang w:val="en-US"/>
-              </w:rPr>
-            </w:pPr>
-            <w:r>
-              <w:rPr>
-                <w:lang w:val="en-US"/>
-              </w:rPr>
-              <w:t>Gabriele Landi</w:t>
-            </w:r>
-          </w:p>
-        </w:tc>
-        <w:tc>
-          <w:tcPr>
-            <w:tcW w:w="1925" w:type="dxa"/>
-            <w:shd w:val="clear" w:color="auto" w:fill="FFF2CC" w:themeFill="accent4" w:themeFillTint="33"/>
-          </w:tcPr>
-          <w:p>
-            <w:pPr>
-              <w:jc w:val="center"/>
-              <w:rPr>
-                <w:i/>
-                <w:iCs/>
-                <w:lang w:val="en-US"/>
-              </w:rPr>
-            </w:pPr>
-          </w:p>
-        </w:tc>
-        <w:tc>
-          <w:tcPr>
-            <w:tcW w:w="1926" w:type="dxa"/>
-            <w:shd w:val="clear" w:color="auto" w:fill="FFF2CC" w:themeFill="accent4" w:themeFillTint="33"/>
-          </w:tcPr>
-          <w:p>
-            <w:pPr>
-              <w:jc w:val="center"/>
-              <w:rPr>
-                <w:i/>
-                <w:iCs/>
-                <w:lang w:val="en-US"/>
-              </w:rPr>
-            </w:pPr>
-          </w:p>
-        </w:tc>
-        <w:tc>
-          <w:tcPr>
-            <w:tcW w:w="1926" w:type="dxa"/>
-            <w:shd w:val="clear" w:color="auto" w:fill="FFF2CC" w:themeFill="accent4" w:themeFillTint="33"/>
-          </w:tcPr>
-          <w:p>
-            <w:pPr>
-              <w:jc w:val="center"/>
-              <w:rPr>
-                <w:i/>
-                <w:iCs/>
-                <w:lang w:val="en-US"/>
-              </w:rPr>
-            </w:pPr>
-            <w:r>
-              <w:rPr>
-                <w:i/>
-                <w:iCs/>
-                <w:lang w:val="en-US"/>
-              </w:rPr>
-              <w:t>x</w:t>
-            </w:r>
-          </w:p>
-        </w:tc>
-      </w:tr>
-      <w:tr>
-        <w:tc>
-          <w:tcPr>
-            <w:tcW w:w="2263" w:type="dxa"/>
-            <w:shd w:val="clear" w:color="auto" w:fill="FFF2CC" w:themeFill="accent4" w:themeFillTint="33"/>
-          </w:tcPr>
-          <w:p>
-            <w:pPr>
-              <w:rPr>
-                <w:lang w:val="en-US"/>
-              </w:rPr>
-            </w:pPr>
-            <w:r>
-              <w:rPr>
-                <w:lang w:val="en-US"/>
-              </w:rPr>
-              <w:t xml:space="preserve">Arturo </w:t>
-            </w:r>
-            <w:proofErr w:type="spellStart"/>
-            <w:r>
-              <w:rPr>
-                <w:lang w:val="en-US"/>
-              </w:rPr>
-              <w:t>Caliandro</w:t>
-            </w:r>
-            <w:proofErr w:type="spellEnd"/>
-          </w:p>
-        </w:tc>
-        <w:tc>
-          <w:tcPr>
-            <w:tcW w:w="1925" w:type="dxa"/>
-            <w:shd w:val="clear" w:color="auto" w:fill="FFF2CC" w:themeFill="accent4" w:themeFillTint="33"/>
-          </w:tcPr>
-          <w:p>
-            <w:pPr>
-              <w:jc w:val="center"/>
-              <w:rPr>
-                <w:i/>
-                <w:iCs/>
-                <w:lang w:val="en-US"/>
-              </w:rPr>
-            </w:pPr>
-          </w:p>
-        </w:tc>
-        <w:tc>
-          <w:tcPr>
-            <w:tcW w:w="1926" w:type="dxa"/>
-            <w:shd w:val="clear" w:color="auto" w:fill="FFF2CC" w:themeFill="accent4" w:themeFillTint="33"/>
-          </w:tcPr>
-          <w:p>
-            <w:pPr>
-              <w:jc w:val="center"/>
-              <w:rPr>
-                <w:i/>
-                <w:iCs/>
-                <w:lang w:val="en-US"/>
-              </w:rPr>
-            </w:pPr>
-          </w:p>
-        </w:tc>
-        <w:tc>
-          <w:tcPr>
-            <w:tcW w:w="1926" w:type="dxa"/>
-            <w:shd w:val="clear" w:color="auto" w:fill="FFF2CC" w:themeFill="accent4" w:themeFillTint="33"/>
-          </w:tcPr>
-          <w:p>
-            <w:pPr>
-              <w:jc w:val="center"/>
-              <w:rPr>
-                <w:i/>
-                <w:iCs/>
-                <w:lang w:val="en-US"/>
-              </w:rPr>
-            </w:pPr>
-            <w:r>
-              <w:rPr>
-                <w:i/>
-                <w:iCs/>
-                <w:lang w:val="en-US"/>
-              </w:rPr>
-              <w:t>x</w:t>
-            </w:r>
-          </w:p>
-        </w:tc>
-      </w:tr>
-      <w:tr>
-        <w:tc>
-          <w:tcPr>
-            <w:tcW w:w="2263" w:type="dxa"/>
-            <w:shd w:val="clear" w:color="auto" w:fill="FFF2CC" w:themeFill="accent4" w:themeFillTint="33"/>
-          </w:tcPr>
-          <w:p>
-            <w:pPr>
-              <w:rPr>
-                <w:lang w:val="en-US"/>
-              </w:rPr>
-            </w:pPr>
-            <w:r>
-              <w:rPr>
-                <w:lang w:val="en-US"/>
-              </w:rPr>
-              <w:t xml:space="preserve">Luigi </w:t>
-            </w:r>
-            <w:proofErr w:type="spellStart"/>
-            <w:r>
-              <w:rPr>
-                <w:lang w:val="en-US"/>
-              </w:rPr>
-              <w:t>Lizzini</w:t>
-            </w:r>
-            <w:proofErr w:type="spellEnd"/>
-          </w:p>
-        </w:tc>
-        <w:tc>
-          <w:tcPr>
-            <w:tcW w:w="1925" w:type="dxa"/>
-            <w:shd w:val="clear" w:color="auto" w:fill="FFF2CC" w:themeFill="accent4" w:themeFillTint="33"/>
-          </w:tcPr>
-          <w:p>
-            <w:pPr>
-              <w:jc w:val="center"/>
-              <w:rPr>
-                <w:i/>
-                <w:iCs/>
-                <w:lang w:val="en-US"/>
-              </w:rPr>
-            </w:pPr>
-          </w:p>
-        </w:tc>
-        <w:tc>
-          <w:tcPr>
-            <w:tcW w:w="1926" w:type="dxa"/>
-            <w:shd w:val="clear" w:color="auto" w:fill="FFF2CC" w:themeFill="accent4" w:themeFillTint="33"/>
-          </w:tcPr>
-          <w:p>
-            <w:pPr>
-              <w:jc w:val="center"/>
-              <w:rPr>
-                <w:i/>
-                <w:iCs/>
-                <w:lang w:val="en-US"/>
-              </w:rPr>
-            </w:pPr>
-          </w:p>
-        </w:tc>
-        <w:tc>
-          <w:tcPr>
-            <w:tcW w:w="1926" w:type="dxa"/>
-            <w:shd w:val="clear" w:color="auto" w:fill="FFF2CC" w:themeFill="accent4" w:themeFillTint="33"/>
-          </w:tcPr>
-          <w:p>
-            <w:pPr>
-              <w:jc w:val="center"/>
-              <w:rPr>
-                <w:i/>
-                <w:iCs/>
-                <w:lang w:val="en-US"/>
-              </w:rPr>
-            </w:pPr>
-            <w:r>
-              <w:rPr>
-                <w:i/>
-                <w:iCs/>
-                <w:lang w:val="en-US"/>
-              </w:rPr>
-              <w:t>x</w:t>
-            </w:r>
-          </w:p>
-        </w:tc>
-      </w:tr>
-      <w:tr>
-        <w:tc>
-          <w:tcPr>
-            <w:tcW w:w="8040" w:type="dxa"/>
-            <w:gridSpan w:val="4"/>
-            <w:shd w:val="clear" w:color="auto" w:fill="FFF2CC" w:themeFill="accent4" w:themeFillTint="33"/>
-          </w:tcPr>
-          <w:p>
-            <w:pPr>
-              <w:rPr>
-                <w:i/>
-                <w:iCs/>
-                <w:lang w:val="en-US"/>
-              </w:rPr>
-            </w:pPr>
-            <w:r>
-              <w:rPr>
-                <w:lang w:val="en-US"/>
-              </w:rPr>
-              <w:t xml:space="preserve">Notes: </w:t>
-            </w:r>
-            <w:r>
-              <w:rPr>
-                <w:lang w:val="en-US"/>
-              </w:rPr>
-              <w:t xml:space="preserve"> none</w:t>
-            </w:r>
           </w:p>
         </w:tc>
       </w:tr>
@@ -1118,7 +372,6 @@
                 <w:rFonts w:cstheme="minorHAnsi"/>
                 <w:lang w:val="en-US"/>
               </w:rPr>
-              <w:lastRenderedPageBreak/>
               <w:t>Firstly, we have configured our board as the project 1a:</w:t>
             </w:r>
             <w:r>
@@ -1131,6 +384,7 @@
             <w:r>
               <w:rPr>
                 <w:rFonts w:cstheme="minorHAnsi"/>
+                <w:noProof/>
                 <w:lang w:val="en-US"/>
               </w:rPr>
               <w:drawing>
@@ -1181,6 +435,7 @@
               <w:rPr>
                 <w:noProof/>
               </w:rPr>
+              <w:lastRenderedPageBreak/>
               <w:t>Then we configured the timer3 as the project 1b also:</w:t>
             </w:r>
             <w:r>
@@ -1242,7 +497,6 @@
               <w:rPr>
                 <w:rFonts w:cstheme="minorHAnsi"/>
               </w:rPr>
-              <w:lastRenderedPageBreak/>
               <w:t xml:space="preserve">In order to </w:t>
             </w:r>
             <w:proofErr w:type="spellStart"/>
@@ -1395,6 +649,7 @@
             <w:r>
               <w:rPr>
                 <w:rFonts w:cstheme="minorHAnsi"/>
+                <w:noProof/>
               </w:rPr>
               <w:drawing>
                 <wp:inline distT="0" distB="0" distL="0" distR="0" wp14:anchorId="1D8CA15D" wp14:editId="0272DF54">
@@ -1444,6 +699,7 @@
               <w:rPr>
                 <w:noProof/>
               </w:rPr>
+              <w:lastRenderedPageBreak/>
               <w:t>As this project requires use DMA to transfer the UART data, we also enabled it:</w:t>
             </w:r>
             <w:r>
@@ -1581,6 +837,7 @@
             <w:r>
               <w:rPr>
                 <w:rFonts w:cstheme="minorHAnsi"/>
+                <w:noProof/>
               </w:rPr>
               <w:drawing>
                 <wp:inline distT="0" distB="0" distL="0" distR="0" wp14:anchorId="6D2B1631" wp14:editId="3E65ADBE">
@@ -1630,7 +887,6 @@
               <w:rPr>
                 <w:noProof/>
               </w:rPr>
-              <w:lastRenderedPageBreak/>
               <w:t>In the main.c, we first defined a series of global variables(which are the same as those of the Project1a):</w:t>
             </w:r>
             <w:r>
@@ -2044,6 +1300,7 @@
                 <w:rFonts w:cstheme="minorHAnsi"/>
                 <w:lang w:val="en-US"/>
               </w:rPr>
+              <w:lastRenderedPageBreak/>
               <w:t xml:space="preserve">In the main, we just </w:t>
             </w:r>
             <w:r>
@@ -2063,6 +1320,7 @@
             <w:r>
               <w:rPr>
                 <w:rFonts w:cstheme="minorHAnsi"/>
+                <w:noProof/>
                 <w:lang w:val="en-US"/>
               </w:rPr>
               <w:drawing>
@@ -2260,10 +1518,7 @@
             </w:r>
             <w:proofErr w:type="spellEnd"/>
             <w:r>
-              <w:t xml:space="preserve"> counter.</w:t>
-            </w:r>
-            <w:r>
-              <w:t xml:space="preserve"> </w:t>
+              <w:t xml:space="preserve"> counter. </w:t>
             </w:r>
           </w:p>
           <w:p>
@@ -2339,7 +1594,6 @@
             </w:pPr>
             <w:proofErr w:type="spellStart"/>
             <w:r>
-              <w:lastRenderedPageBreak/>
               <w:t>when</w:t>
             </w:r>
             <w:proofErr w:type="spellEnd"/>
@@ -2394,6 +1648,9 @@
               <w:t xml:space="preserve"> </w:t>
             </w:r>
             <w:r>
+              <w:rPr>
+                <w:noProof/>
+              </w:rPr>
               <w:drawing>
                 <wp:inline distT="0" distB="0" distL="0" distR="0" wp14:anchorId="55A36134" wp14:editId="1F26B266">
                   <wp:extent cx="4222750" cy="3631267"/>
@@ -2442,6 +1699,7 @@
               <w:rPr>
                 <w:noProof/>
               </w:rPr>
+              <w:lastRenderedPageBreak/>
               <w:t>we found that when we clockwise rotated the encoder, the counter will increase but when we counterclockwise rotated the encoder, the counter will decrease. This result can be explained by the following diagram:</w:t>
             </w:r>
             <w:r>
@@ -2519,7 +1777,6 @@
                 <w:noProof/>
                 <w14:ligatures w14:val="standardContextual"/>
               </w:rPr>
-              <w:lastRenderedPageBreak/>
               <w:t>Now we change our polarity in the following way:</w:t>
             </w:r>
             <w:r>
@@ -2582,19 +1839,8 @@
               <w:rPr>
                 <w:noProof/>
               </w:rPr>
-              <w:t>we found that when we clockwise rotated the encoder, the counter will increase but when we counterclockwise rotated the encoder, the counter will decrease. This result can</w:t>
-            </w:r>
-            <w:r>
-              <w:rPr>
-                <w:noProof/>
-              </w:rPr>
-              <w:t xml:space="preserve"> also</w:t>
-            </w:r>
-            <w:r>
-              <w:rPr>
-                <w:noProof/>
-              </w:rPr>
-              <w:t xml:space="preserve"> be explained by the following diagram:</w:t>
+              <w:lastRenderedPageBreak/>
+              <w:t>we found that when we clockwise rotated the encoder, the counter will increase but when we counterclockwise rotated the encoder, the counter will decrease. This result can also be explained by the following diagram:</w:t>
             </w:r>
             <w:r>
               <w:rPr>
@@ -2656,86 +1902,22 @@
                 <w:noProof/>
                 <w14:ligatures w14:val="standardContextual"/>
               </w:rPr>
-              <w:t xml:space="preserve">Image that B is channel 1 and A is channel 2, when clockwise rotated the encoder, we can find that the </w:t>
-            </w:r>
-            <w:r>
-              <w:rPr>
-                <w:noProof/>
-                <w14:ligatures w14:val="standardContextual"/>
-              </w:rPr>
-              <w:t>ris</w:t>
-            </w:r>
-            <w:r>
-              <w:rPr>
-                <w:noProof/>
-                <w14:ligatures w14:val="standardContextual"/>
-              </w:rPr>
-              <w:t xml:space="preserve">ing edge of channel 1(B) is always before the </w:t>
-            </w:r>
-            <w:r>
-              <w:rPr>
-                <w:noProof/>
-                <w14:ligatures w14:val="standardContextual"/>
-              </w:rPr>
-              <w:t>falling</w:t>
-            </w:r>
-            <w:r>
-              <w:rPr>
-                <w:noProof/>
-                <w14:ligatures w14:val="standardContextual"/>
-              </w:rPr>
-              <w:t xml:space="preserve"> edge of the channel 2(A), so that makes counter increase.(in this case, we have to watch the diagram from left to right) But when we counterclockwise rotate the encoder, the </w:t>
-            </w:r>
-            <w:r>
-              <w:rPr>
-                <w:noProof/>
-                <w14:ligatures w14:val="standardContextual"/>
-              </w:rPr>
-              <w:t>ris</w:t>
-            </w:r>
-            <w:r>
-              <w:rPr>
-                <w:noProof/>
-                <w14:ligatures w14:val="standardContextual"/>
-              </w:rPr>
-              <w:t xml:space="preserve">ing edge of channel 1(B) is always after the </w:t>
-            </w:r>
-            <w:r>
-              <w:rPr>
-                <w:noProof/>
-                <w14:ligatures w14:val="standardContextual"/>
-              </w:rPr>
-              <w:t>falling</w:t>
-            </w:r>
-            <w:r>
-              <w:rPr>
-                <w:noProof/>
-                <w14:ligatures w14:val="standardContextual"/>
-              </w:rPr>
-              <w:t xml:space="preserve"> edge of the channel 2(A), therefore, this will make the counter decrease. (in this case, we have to watch the diagram from right to left)</w:t>
-            </w:r>
-          </w:p>
-          <w:p>
-            <w:pPr>
-              <w:rPr>
-                <w:noProof/>
-                <w14:ligatures w14:val="standardContextual"/>
-              </w:rPr>
-            </w:pPr>
-            <w:r>
-              <w:rPr>
-                <w:noProof/>
-                <w14:ligatures w14:val="standardContextual"/>
-              </w:rPr>
-              <w:lastRenderedPageBreak/>
-              <w:t>Now we change our polarity in the following way:</w:t>
-            </w:r>
-            <w:r>
-              <w:rPr>
-                <w:noProof/>
-                <w14:ligatures w14:val="standardContextual"/>
-              </w:rPr>
-              <w:t xml:space="preserve"> </w:t>
+              <w:t>Image that B is channel 1 and A is channel 2, when clockwise rotated the encoder, we can find that the rising edge of channel 1(B) is always before the falling edge of the channel 2(A), so that makes counter increase.(in this case, we have to watch the diagram from left to right) But when we counterclockwise rotate the encoder, the rising edge of channel 1(B) is always after the falling edge of the channel 2(A), therefore, this will make the counter decrease. (in this case, we have to watch the diagram from right to left)</w:t>
+            </w:r>
+          </w:p>
+          <w:p>
+            <w:pPr>
+              <w:rPr>
+                <w:noProof/>
+                <w14:ligatures w14:val="standardContextual"/>
+              </w:rPr>
+            </w:pPr>
+            <w:r>
+              <w:rPr>
+                <w:noProof/>
+                <w14:ligatures w14:val="standardContextual"/>
+              </w:rPr>
+              <w:t xml:space="preserve">Now we change our polarity in the following way: </w:t>
             </w:r>
             <w:r>
               <w:rPr>
@@ -2790,31 +1972,8 @@
               <w:rPr>
                 <w:noProof/>
               </w:rPr>
-              <w:t xml:space="preserve">we found that when we clockwise rotated the encoder, the counter will </w:t>
-            </w:r>
-            <w:r>
-              <w:rPr>
-                <w:noProof/>
-              </w:rPr>
-              <w:t>decrease</w:t>
-            </w:r>
-            <w:r>
-              <w:rPr>
-                <w:noProof/>
-              </w:rPr>
-              <w:t xml:space="preserve"> but when we counterclockwise rotated the encoder, the counter will </w:t>
-            </w:r>
-            <w:r>
-              <w:rPr>
-                <w:noProof/>
-              </w:rPr>
-              <w:t>in</w:t>
-            </w:r>
-            <w:r>
-              <w:rPr>
-                <w:noProof/>
-              </w:rPr>
-              <w:t>crease. This result can also be explained by the following diagram:</w:t>
+              <w:lastRenderedPageBreak/>
+              <w:t>we found that when we clockwise rotated the encoder, the counter will decrease but when we counterclockwise rotated the encoder, the counter will increase. This result can also be explained by the following diagram:</w:t>
             </w:r>
             <w:r>
               <w:rPr>
@@ -2875,114 +2034,22 @@
                 <w:noProof/>
                 <w14:ligatures w14:val="standardContextual"/>
               </w:rPr>
-              <w:t xml:space="preserve">Image that B is channel 1 and A is channel 2, when clockwise rotated the encoder, we can find that the rising edge of channel 1(B) is always </w:t>
-            </w:r>
-            <w:r>
-              <w:rPr>
-                <w:noProof/>
-                <w14:ligatures w14:val="standardContextual"/>
-              </w:rPr>
-              <w:t>after</w:t>
-            </w:r>
-            <w:r>
-              <w:rPr>
-                <w:noProof/>
-                <w14:ligatures w14:val="standardContextual"/>
-              </w:rPr>
-              <w:t xml:space="preserve"> the </w:t>
-            </w:r>
-            <w:r>
-              <w:rPr>
-                <w:noProof/>
-                <w14:ligatures w14:val="standardContextual"/>
-              </w:rPr>
-              <w:t>rising</w:t>
-            </w:r>
-            <w:r>
-              <w:rPr>
-                <w:noProof/>
-                <w14:ligatures w14:val="standardContextual"/>
-              </w:rPr>
-              <w:t xml:space="preserve"> edge of the channel 2(A), so that makes counter </w:t>
-            </w:r>
-            <w:r>
-              <w:rPr>
-                <w:noProof/>
-                <w14:ligatures w14:val="standardContextual"/>
-              </w:rPr>
-              <w:t>de</w:t>
-            </w:r>
-            <w:r>
-              <w:rPr>
-                <w:noProof/>
-                <w14:ligatures w14:val="standardContextual"/>
-              </w:rPr>
-              <w:t xml:space="preserve">crease.(in this case, we have to watch the diagram from left to right) But when we counterclockwise rotate the encoder, the rising edge of channel 1(B) is always </w:t>
-            </w:r>
-            <w:r>
-              <w:rPr>
-                <w:noProof/>
-                <w14:ligatures w14:val="standardContextual"/>
-              </w:rPr>
-              <w:t>before</w:t>
-            </w:r>
-            <w:r>
-              <w:rPr>
-                <w:noProof/>
-                <w14:ligatures w14:val="standardContextual"/>
-              </w:rPr>
-              <w:t xml:space="preserve"> the </w:t>
-            </w:r>
-            <w:r>
-              <w:rPr>
-                <w:noProof/>
-                <w14:ligatures w14:val="standardContextual"/>
-              </w:rPr>
-              <w:t>ris</w:t>
-            </w:r>
-            <w:r>
-              <w:rPr>
-                <w:noProof/>
-                <w14:ligatures w14:val="standardContextual"/>
-              </w:rPr>
-              <w:t xml:space="preserve">ing edge of the channel 2(A), therefore, this will make the counter </w:t>
-            </w:r>
-            <w:r>
-              <w:rPr>
-                <w:noProof/>
-                <w14:ligatures w14:val="standardContextual"/>
-              </w:rPr>
-              <w:t>in</w:t>
-            </w:r>
-            <w:r>
-              <w:rPr>
-                <w:noProof/>
-                <w14:ligatures w14:val="standardContextual"/>
-              </w:rPr>
-              <w:t>crease. (in this case, we have to watch the diagram from right to left)</w:t>
-            </w:r>
-          </w:p>
-          <w:p>
-            <w:pPr>
-              <w:rPr>
-                <w:noProof/>
-                <w14:ligatures w14:val="standardContextual"/>
-              </w:rPr>
-            </w:pPr>
-            <w:r>
-              <w:rPr>
-                <w:noProof/>
-                <w14:ligatures w14:val="standardContextual"/>
-              </w:rPr>
-              <w:lastRenderedPageBreak/>
-              <w:t>Now we change our polarity in the following way:</w:t>
-            </w:r>
-            <w:r>
-              <w:rPr>
-                <w:noProof/>
-                <w14:ligatures w14:val="standardContextual"/>
-              </w:rPr>
-              <w:t xml:space="preserve"> </w:t>
+              <w:t>Image that B is channel 1 and A is channel 2, when clockwise rotated the encoder, we can find that the rising edge of channel 1(B) is always after the rising edge of the channel 2(A), so that makes counter decrease.(in this case, we have to watch the diagram from left to right) But when we counterclockwise rotate the encoder, the rising edge of channel 1(B) is always before the rising edge of the channel 2(A), therefore, this will make the counter increase. (in this case, we have to watch the diagram from right to left)</w:t>
+            </w:r>
+          </w:p>
+          <w:p>
+            <w:pPr>
+              <w:rPr>
+                <w:noProof/>
+                <w14:ligatures w14:val="standardContextual"/>
+              </w:rPr>
+            </w:pPr>
+            <w:r>
+              <w:rPr>
+                <w:noProof/>
+                <w14:ligatures w14:val="standardContextual"/>
+              </w:rPr>
+              <w:t xml:space="preserve">Now we change our polarity in the following way: </w:t>
             </w:r>
             <w:r>
               <w:rPr>
@@ -3037,6 +2104,7 @@
               <w:rPr>
                 <w:noProof/>
               </w:rPr>
+              <w:lastRenderedPageBreak/>
               <w:t>we found that when we clockwise rotated the encoder, the counter will decrease but when we counterclockwise rotated the encoder, the counter will increase. This result can also be explained by the following diagram:</w:t>
             </w:r>
             <w:r>
@@ -3098,63 +2166,7 @@
                 <w:noProof/>
                 <w14:ligatures w14:val="standardContextual"/>
               </w:rPr>
-              <w:t xml:space="preserve">Image that B is channel 1 and A is channel 2, when clockwise rotated the encoder, we can find that the </w:t>
-            </w:r>
-            <w:r>
-              <w:rPr>
-                <w:noProof/>
-                <w14:ligatures w14:val="standardContextual"/>
-              </w:rPr>
-              <w:t>fall</w:t>
-            </w:r>
-            <w:r>
-              <w:rPr>
-                <w:noProof/>
-                <w14:ligatures w14:val="standardContextual"/>
-              </w:rPr>
-              <w:t xml:space="preserve">ing edge of channel 1(B) is always after the </w:t>
-            </w:r>
-            <w:r>
-              <w:rPr>
-                <w:noProof/>
-                <w14:ligatures w14:val="standardContextual"/>
-              </w:rPr>
-              <w:t>fall</w:t>
-            </w:r>
-            <w:r>
-              <w:rPr>
-                <w:noProof/>
-                <w14:ligatures w14:val="standardContextual"/>
-              </w:rPr>
-              <w:t xml:space="preserve">ing edge of the channel 2(A), so that makes counter decrease.(in this case, we have to watch the diagram from left to right) But when we counterclockwise rotate the encoder, the </w:t>
-            </w:r>
-            <w:r>
-              <w:rPr>
-                <w:noProof/>
-                <w14:ligatures w14:val="standardContextual"/>
-              </w:rPr>
-              <w:t>fall</w:t>
-            </w:r>
-            <w:r>
-              <w:rPr>
-                <w:noProof/>
-                <w14:ligatures w14:val="standardContextual"/>
-              </w:rPr>
-              <w:t xml:space="preserve">ing edge of channel 1(B) is always before the </w:t>
-            </w:r>
-            <w:r>
-              <w:rPr>
-                <w:noProof/>
-                <w14:ligatures w14:val="standardContextual"/>
-              </w:rPr>
-              <w:t>fall</w:t>
-            </w:r>
-            <w:r>
-              <w:rPr>
-                <w:noProof/>
-                <w14:ligatures w14:val="standardContextual"/>
-              </w:rPr>
-              <w:t>ing edge of the channel 2(A), therefore, this will make the counter increase. (in this case, we have to watch the diagram from right to left)</w:t>
+              <w:t>Image that B is channel 1 and A is channel 2, when clockwise rotated the encoder, we can find that the falling edge of channel 1(B) is always after the falling edge of the channel 2(A), so that makes counter decrease.(in this case, we have to watch the diagram from left to right) But when we counterclockwise rotate the encoder, the falling edge of channel 1(B) is always before the falling edge of the channel 2(A), therefore, this will make the counter increase. (in this case, we have to watch the diagram from right to left)</w:t>
             </w:r>
           </w:p>
           <w:p>
@@ -3183,15 +2195,7 @@
                 <w:noProof/>
                 <w14:ligatures w14:val="standardContextual"/>
               </w:rPr>
-              <w:t xml:space="preserve">And with this way, we can easily determine the direction of the rotation. And we can also see that the different configuration of the two polarity just make clockwise rotatation increase/decrease counter </w:t>
-            </w:r>
-            <w:r>
-              <w:rPr>
-                <w:noProof/>
-                <w14:ligatures w14:val="standardContextual"/>
-              </w:rPr>
-              <w:lastRenderedPageBreak/>
-              <w:t>counterclockwise rotation decrease/increase counter. But with any of those configurations of polarity, we can determine the direction of rotation.</w:t>
+              <w:t>And with this way, we can easily determine the direction of the rotation. And we can also see that the different configuration of the two polarity just make clockwise rotatation increase/decrease counter counterclockwise rotation decrease/increase counter. But with any of those configurations of polarity, we can determine the direction of rotation.</w:t>
             </w:r>
           </w:p>
         </w:tc>
